--- a/Projects/ES ASG/ES ASG API Playbook Project/Content/10.00 ASG_API Playbook_Baseline Logging_Section/ASG_API Playbook_10.00 Baseline Logging_Section_01.07_Publication Review {Marshall}.docx
+++ b/Projects/ES ASG/ES ASG API Playbook Project/Content/10.00 ASG_API Playbook_Baseline Logging_Section/ASG_API Playbook_10.00 Baseline Logging_Section_01.07_Publication Review {Marshall}.docx
@@ -1392,103 +1392,53 @@
     <w:p>
       <w:pPr>
         <w:pStyle w:val="BodyText"/>
-      </w:pPr>
-      <w:ins w:id="25" w:author="Author">
-        <w:r>
-          <w:rPr>
-            <w:noProof/>
-          </w:rPr>
-          <w:drawing>
-            <wp:inline distT="0" distB="0" distL="0" distR="0" wp14:anchorId="7653BE08" wp14:editId="05AE3897">
-              <wp:extent cx="5383033" cy="4800446"/>
-              <wp:effectExtent l="0" t="0" r="8255" b="635"/>
-              <wp:docPr id="2" name="Picture 2"/>
-              <wp:cNvGraphicFramePr>
-                <a:graphicFrameLocks xmlns:a="http://schemas.openxmlformats.org/drawingml/2006/main" noChangeAspect="1"/>
-              </wp:cNvGraphicFramePr>
-              <a:graphic xmlns:a="http://schemas.openxmlformats.org/drawingml/2006/main">
-                <a:graphicData uri="http://schemas.openxmlformats.org/drawingml/2006/picture">
-                  <pic:pic xmlns:pic="http://schemas.openxmlformats.org/drawingml/2006/picture">
-                    <pic:nvPicPr>
-                      <pic:cNvPr id="1" name=""/>
-                      <pic:cNvPicPr/>
-                    </pic:nvPicPr>
-                    <pic:blipFill>
-                      <a:blip r:embed="rId11"/>
-                      <a:stretch>
-                        <a:fillRect/>
-                      </a:stretch>
-                    </pic:blipFill>
-                    <pic:spPr>
-                      <a:xfrm>
-                        <a:off x="0" y="0"/>
-                        <a:ext cx="5390584" cy="4807180"/>
-                      </a:xfrm>
-                      <a:prstGeom prst="rect">
-                        <a:avLst/>
-                      </a:prstGeom>
-                    </pic:spPr>
-                  </pic:pic>
-                </a:graphicData>
-              </a:graphic>
-            </wp:inline>
-          </w:drawing>
-        </w:r>
-      </w:ins>
-      <w:bookmarkStart w:id="26" w:name="_GoBack"/>
-      <w:bookmarkEnd w:id="26"/>
-    </w:p>
-    <w:p>
-      <w:pPr>
-        <w:pStyle w:val="BodyText"/>
         <w:jc w:val="center"/>
         <w:rPr>
           <w:rFonts w:eastAsia="ヒラギノ角ゴ Pro W3"/>
         </w:rPr>
       </w:pPr>
-      <w:del w:id="27" w:author="Author">
-        <w:r>
-          <w:rPr>
-            <w:noProof/>
-          </w:rPr>
-          <w:lastRenderedPageBreak/>
-          <w:drawing>
-            <wp:inline distT="0" distB="0" distL="0" distR="0" wp14:anchorId="13896512" wp14:editId="444D886A">
-              <wp:extent cx="5383033" cy="4800446"/>
-              <wp:effectExtent l="0" t="0" r="8255" b="635"/>
-              <wp:docPr id="1" name="Picture 1"/>
-              <wp:cNvGraphicFramePr>
-                <a:graphicFrameLocks xmlns:a="http://schemas.openxmlformats.org/drawingml/2006/main" noChangeAspect="1"/>
-              </wp:cNvGraphicFramePr>
-              <a:graphic xmlns:a="http://schemas.openxmlformats.org/drawingml/2006/main">
-                <a:graphicData uri="http://schemas.openxmlformats.org/drawingml/2006/picture">
-                  <pic:pic xmlns:pic="http://schemas.openxmlformats.org/drawingml/2006/picture">
-                    <pic:nvPicPr>
-                      <pic:cNvPr id="1" name=""/>
-                      <pic:cNvPicPr/>
-                    </pic:nvPicPr>
-                    <pic:blipFill>
-                      <a:blip r:embed="rId11"/>
-                      <a:stretch>
-                        <a:fillRect/>
-                      </a:stretch>
-                    </pic:blipFill>
-                    <pic:spPr>
-                      <a:xfrm>
-                        <a:off x="0" y="0"/>
-                        <a:ext cx="5390584" cy="4807180"/>
-                      </a:xfrm>
-                      <a:prstGeom prst="rect">
-                        <a:avLst/>
-                      </a:prstGeom>
-                    </pic:spPr>
-                  </pic:pic>
-                </a:graphicData>
-              </a:graphic>
-            </wp:inline>
-          </w:drawing>
-        </w:r>
-      </w:del>
+      <w:r>
+        <w:rPr>
+          <w:noProof/>
+        </w:rPr>
+        <w:drawing>
+          <wp:inline distT="0" distB="0" distL="0" distR="0" wp14:anchorId="560BD104" wp14:editId="1CCEB5E6">
+            <wp:extent cx="5943600" cy="5296535"/>
+            <wp:effectExtent l="0" t="0" r="0" b="0"/>
+            <wp:docPr id="1" name="Picture 1"/>
+            <wp:cNvGraphicFramePr>
+              <a:graphicFrameLocks xmlns:a="http://schemas.openxmlformats.org/drawingml/2006/main" noChangeAspect="1"/>
+            </wp:cNvGraphicFramePr>
+            <a:graphic xmlns:a="http://schemas.openxmlformats.org/drawingml/2006/main">
+              <a:graphicData uri="http://schemas.openxmlformats.org/drawingml/2006/picture">
+                <pic:pic xmlns:pic="http://schemas.openxmlformats.org/drawingml/2006/picture">
+                  <pic:nvPicPr>
+                    <pic:cNvPr id="1" name=""/>
+                    <pic:cNvPicPr/>
+                  </pic:nvPicPr>
+                  <pic:blipFill>
+                    <a:blip r:embed="rId11"/>
+                    <a:stretch>
+                      <a:fillRect/>
+                    </a:stretch>
+                  </pic:blipFill>
+                  <pic:spPr>
+                    <a:xfrm>
+                      <a:off x="0" y="0"/>
+                      <a:ext cx="5943600" cy="5296535"/>
+                    </a:xfrm>
+                    <a:prstGeom prst="rect">
+                      <a:avLst/>
+                    </a:prstGeom>
+                  </pic:spPr>
+                </pic:pic>
+              </a:graphicData>
+            </a:graphic>
+          </wp:inline>
+        </w:drawing>
+      </w:r>
+      <w:bookmarkStart w:id="25" w:name="_GoBack"/>
+      <w:bookmarkEnd w:id="25"/>
     </w:p>
     <w:p>
       <w:pPr>
@@ -1506,8 +1456,8 @@
       <w:pPr>
         <w:pStyle w:val="Caption"/>
       </w:pPr>
-      <w:bookmarkStart w:id="28" w:name="_Toc518056019"/>
-      <w:bookmarkStart w:id="29" w:name="_Toc519773841"/>
+      <w:bookmarkStart w:id="26" w:name="_Toc518056019"/>
+      <w:bookmarkStart w:id="27" w:name="_Toc519773841"/>
       <w:r>
         <w:t>(Editor’s Note: This table does not transform).</w:t>
       </w:r>
@@ -1558,8 +1508,8 @@
       <w:r>
         <w:t xml:space="preserve"> Logging Description Table</w:t>
       </w:r>
-      <w:bookmarkEnd w:id="28"/>
-      <w:bookmarkEnd w:id="29"/>
+      <w:bookmarkEnd w:id="26"/>
+      <w:bookmarkEnd w:id="27"/>
     </w:p>
     <w:tbl>
       <w:tblPr>
@@ -1843,6 +1793,7 @@
           </w:tcPr>
           <w:p>
             <w:r>
+              <w:lastRenderedPageBreak/>
               <w:t>t</w:t>
             </w:r>
             <w:r>
@@ -1969,7 +1920,6 @@
           </w:tcPr>
           <w:p>
             <w:r>
-              <w:lastRenderedPageBreak/>
               <w:t>severity</w:t>
             </w:r>
           </w:p>
@@ -2330,11 +2280,11 @@
             <w:shd w:val="clear" w:color="auto" w:fill="auto"/>
           </w:tcPr>
           <w:p>
-            <w:bookmarkStart w:id="30" w:name="_Hlk522882150"/>
+            <w:bookmarkStart w:id="28" w:name="_Hlk522882150"/>
             <w:r>
               <w:t>Vet360 Veteran Address Lookup</w:t>
             </w:r>
-            <w:bookmarkEnd w:id="30"/>
+            <w:bookmarkEnd w:id="28"/>
           </w:p>
         </w:tc>
         <w:tc>
@@ -2482,6 +2432,7 @@
           <w:p>
             <w:proofErr w:type="spellStart"/>
             <w:r>
+              <w:lastRenderedPageBreak/>
               <w:t>subjectI</w:t>
             </w:r>
             <w:r>
@@ -2557,7 +2508,6 @@
           <w:p>
             <w:proofErr w:type="spellStart"/>
             <w:r>
-              <w:lastRenderedPageBreak/>
               <w:t>hostName</w:t>
             </w:r>
             <w:proofErr w:type="spellEnd"/>
@@ -2820,8 +2770,8 @@
           <w:color w:val="000000"/>
         </w:rPr>
       </w:pPr>
-      <w:bookmarkStart w:id="31" w:name="_Toc518056026"/>
-      <w:bookmarkStart w:id="32" w:name="_Toc519773844"/>
+      <w:bookmarkStart w:id="29" w:name="_Toc518056026"/>
+      <w:bookmarkStart w:id="30" w:name="_Toc519773844"/>
       <w:r>
         <w:t xml:space="preserve">Figure </w:t>
       </w:r>
@@ -2858,8 +2808,8 @@
       <w:r>
         <w:t xml:space="preserve"> Logging Example</w:t>
       </w:r>
-      <w:bookmarkEnd w:id="31"/>
-      <w:bookmarkEnd w:id="32"/>
+      <w:bookmarkEnd w:id="29"/>
+      <w:bookmarkEnd w:id="30"/>
     </w:p>
     <w:p>
       <w:pPr>
@@ -4108,14 +4058,14 @@
       <w:pPr>
         <w:pStyle w:val="Heading2"/>
       </w:pPr>
-      <w:bookmarkStart w:id="33" w:name="_Toc519773835"/>
+      <w:bookmarkStart w:id="31" w:name="_Toc519773835"/>
       <w:r>
         <w:t xml:space="preserve">API </w:t>
       </w:r>
       <w:r>
         <w:t xml:space="preserve">Logging Policy </w:t>
       </w:r>
-      <w:bookmarkEnd w:id="33"/>
+      <w:bookmarkEnd w:id="31"/>
       <w:r>
         <w:t>Guidelines</w:t>
       </w:r>
@@ -4182,7 +4132,15 @@
           <w:color w:val="000000" w:themeColor="text1"/>
           <w:spacing w:val="2"/>
         </w:rPr>
-        <w:t xml:space="preserve">n Handling Guidelines document. The content has been modified to be consistent with an API/Restful Service implementation </w:t>
+        <w:t xml:space="preserve">n </w:t>
+      </w:r>
+      <w:r>
+        <w:rPr>
+          <w:color w:val="000000" w:themeColor="text1"/>
+          <w:spacing w:val="2"/>
+        </w:rPr>
+        <w:lastRenderedPageBreak/>
+        <w:t xml:space="preserve">Handling Guidelines document. The content has been modified to be consistent with an API/Restful Service implementation </w:t>
       </w:r>
     </w:p>
     <w:p>
@@ -4270,9 +4228,8 @@
       <w:pPr>
         <w:pStyle w:val="Caption"/>
       </w:pPr>
-      <w:bookmarkStart w:id="34" w:name="_Toc519773842"/>
-      <w:r>
-        <w:lastRenderedPageBreak/>
+      <w:bookmarkStart w:id="32" w:name="_Toc519773842"/>
+      <w:r>
         <w:t xml:space="preserve">Table </w:t>
       </w:r>
       <w:r>
@@ -4308,7 +4265,7 @@
       <w:r>
         <w:t>: Logging Policy Assertion Table</w:t>
       </w:r>
-      <w:bookmarkEnd w:id="34"/>
+      <w:bookmarkEnd w:id="32"/>
     </w:p>
     <w:tbl>
       <w:tblPr>
@@ -5050,11 +5007,11 @@
         <w:autoSpaceDN/>
         <w:adjustRightInd/>
       </w:pPr>
-      <w:bookmarkStart w:id="35" w:name="_Toc519773836"/>
+      <w:bookmarkStart w:id="33" w:name="_Toc519773836"/>
       <w:r>
         <w:t>API Audit Level Logging</w:t>
       </w:r>
-      <w:bookmarkEnd w:id="35"/>
+      <w:bookmarkEnd w:id="33"/>
     </w:p>
     <w:p>
       <w:pPr>
@@ -5145,6 +5102,7 @@
         <w:pStyle w:val="BodyText"/>
       </w:pPr>
       <w:r>
+        <w:lastRenderedPageBreak/>
         <w:t xml:space="preserve">The </w:t>
       </w:r>
       <w:r>
@@ -5222,13 +5180,13 @@
         <w:autoSpaceDN/>
         <w:adjustRightInd/>
       </w:pPr>
-      <w:bookmarkStart w:id="36" w:name="_Toc516654001"/>
-      <w:bookmarkStart w:id="37" w:name="_Toc519773837"/>
+      <w:bookmarkStart w:id="34" w:name="_Toc516654001"/>
+      <w:bookmarkStart w:id="35" w:name="_Toc519773837"/>
       <w:r>
         <w:t>Integration with Third-Party Log Aggregators</w:t>
       </w:r>
-      <w:bookmarkEnd w:id="36"/>
-      <w:bookmarkEnd w:id="37"/>
+      <w:bookmarkEnd w:id="34"/>
+      <w:bookmarkEnd w:id="35"/>
     </w:p>
     <w:p>
       <w:pPr>
@@ -5389,11 +5347,11 @@
       <w:pPr>
         <w:pStyle w:val="Heading3"/>
       </w:pPr>
-      <w:bookmarkStart w:id="38" w:name="_Toc519773838"/>
+      <w:bookmarkStart w:id="36" w:name="_Toc519773838"/>
       <w:r>
         <w:t>Splunk</w:t>
       </w:r>
-      <w:bookmarkEnd w:id="38"/>
+      <w:bookmarkEnd w:id="36"/>
     </w:p>
     <w:p>
       <w:pPr>
@@ -5529,6 +5487,7 @@
         <w:adjustRightInd/>
       </w:pPr>
       <w:r>
+        <w:lastRenderedPageBreak/>
         <w:t>Mule API Logging</w:t>
       </w:r>
     </w:p>
@@ -5553,11 +5512,7 @@
       </w:r>
       <w:proofErr w:type="spellEnd"/>
       <w:r>
-        <w:t xml:space="preserve">/test/resources for developers to configure and customize.  Using standard Apache log4j 2.0 configurations inside those log configuration files, a developer can </w:t>
-      </w:r>
-      <w:r>
-        <w:lastRenderedPageBreak/>
-        <w:t>instruct where to log messages to (file, console, Windows Events, etc).  A developer can also instruct what each logged message should contain, such as class name, date/time stamp, line number, etc.</w:t>
+        <w:t>/test/resources for developers to configure and customize.  Using standard Apache log4j 2.0 configurations inside those log configuration files, a developer can instruct where to log messages to (file, console, Windows Events, etc).  A developer can also instruct what each logged message should contain, such as class name, date/time stamp, line number, etc.</w:t>
       </w:r>
     </w:p>
     <w:p>
@@ -13475,12 +13430,9 @@
 </file>
 
 <file path=customXml/item1.xml><?xml version="1.0" encoding="utf-8"?>
-<?mso-contentType ?>
-<FormTemplates xmlns="http://schemas.microsoft.com/sharepoint/v3/contenttype/forms">
-  <Display>DocumentLibraryForm</Display>
-  <Edit>DocumentLibraryForm</Edit>
-  <New>DocumentLibraryForm</New>
-</FormTemplates>
+<p:properties xmlns:p="http://schemas.microsoft.com/office/2006/metadata/properties" xmlns:xsi="http://www.w3.org/2001/XMLSchema-instance" xmlns:pc="http://schemas.microsoft.com/office/infopath/2007/PartnerControls">
+  <documentManagement/>
+</p:properties>
 </file>
 
 <file path=customXml/item2.xml><?xml version="1.0" encoding="utf-8"?>
@@ -13598,9 +13550,12 @@
 </file>
 
 <file path=customXml/item3.xml><?xml version="1.0" encoding="utf-8"?>
-<p:properties xmlns:p="http://schemas.microsoft.com/office/2006/metadata/properties" xmlns:xsi="http://www.w3.org/2001/XMLSchema-instance" xmlns:pc="http://schemas.microsoft.com/office/infopath/2007/PartnerControls">
-  <documentManagement/>
-</p:properties>
+<?mso-contentType ?>
+<FormTemplates xmlns="http://schemas.microsoft.com/sharepoint/v3/contenttype/forms">
+  <Display>DocumentLibraryForm</Display>
+  <Edit>DocumentLibraryForm</Edit>
+  <New>DocumentLibraryForm</New>
+</FormTemplates>
 </file>
 
 <file path=customXml/item4.xml><?xml version="1.0" encoding="utf-8"?>
@@ -13608,9 +13563,10 @@
 </file>
 
 <file path=customXml/itemProps1.xml><?xml version="1.0" encoding="utf-8"?>
-<ds:datastoreItem xmlns:ds="http://schemas.openxmlformats.org/officeDocument/2006/customXml" ds:itemID="{862307BD-96AC-44A2-B49A-080A7F380652}">
+<ds:datastoreItem xmlns:ds="http://schemas.openxmlformats.org/officeDocument/2006/customXml" ds:itemID="{FB637FAF-A38B-4B8B-9A6F-1C80105AF084}">
   <ds:schemaRefs>
-    <ds:schemaRef ds:uri="http://schemas.microsoft.com/sharepoint/v3/contenttype/forms"/>
+    <ds:schemaRef ds:uri="http://schemas.microsoft.com/office/2006/metadata/properties"/>
+    <ds:schemaRef ds:uri="http://schemas.microsoft.com/office/infopath/2007/PartnerControls"/>
   </ds:schemaRefs>
 </ds:datastoreItem>
 </file>
@@ -13632,16 +13588,15 @@
 </file>
 
 <file path=customXml/itemProps3.xml><?xml version="1.0" encoding="utf-8"?>
-<ds:datastoreItem xmlns:ds="http://schemas.openxmlformats.org/officeDocument/2006/customXml" ds:itemID="{FB637FAF-A38B-4B8B-9A6F-1C80105AF084}">
+<ds:datastoreItem xmlns:ds="http://schemas.openxmlformats.org/officeDocument/2006/customXml" ds:itemID="{862307BD-96AC-44A2-B49A-080A7F380652}">
   <ds:schemaRefs>
-    <ds:schemaRef ds:uri="http://schemas.microsoft.com/office/2006/metadata/properties"/>
-    <ds:schemaRef ds:uri="http://schemas.microsoft.com/office/infopath/2007/PartnerControls"/>
+    <ds:schemaRef ds:uri="http://schemas.microsoft.com/sharepoint/v3/contenttype/forms"/>
   </ds:schemaRefs>
 </ds:datastoreItem>
 </file>
 
 <file path=customXml/itemProps4.xml><?xml version="1.0" encoding="utf-8"?>
-<ds:datastoreItem xmlns:ds="http://schemas.openxmlformats.org/officeDocument/2006/customXml" ds:itemID="{DA16406E-BFF6-4E00-BEC5-126FDBDFCBA9}">
+<ds:datastoreItem xmlns:ds="http://schemas.openxmlformats.org/officeDocument/2006/customXml" ds:itemID="{72EA6A8C-B704-4CFD-8C9A-0B6EF23F6758}">
   <ds:schemaRefs>
     <ds:schemaRef ds:uri="http://schemas.openxmlformats.org/officeDocument/2006/bibliography"/>
   </ds:schemaRefs>
